--- a/documentation/chapter 5.docx
+++ b/documentation/chapter 5.docx
@@ -186,7 +186,25 @@
           <w:szCs w:val="24"/>
           <w:lang w:val="en-GB"/>
         </w:rPr>
-        <w:t xml:space="preserve"> a poultry management system. It is target to help and ease the way people keeps their poultry records in a more efficeint way. It provides a much more credible and cost effective way with guarantee of providing accurate information to aid in making better decisions. It also benefit the poultry owners access the system anytime and anywhere so long as there is internet connectivity. The methodology used to develop this project is water fall Model in the Software Development Life Cycle. T</w:t>
+        <w:t xml:space="preserve"> a poultry management system. It is target to help and ease the way people keeps their poultry records in a more </w:t>
+      </w:r>
+      <w:r>
+        <w:rPr>
+          <w:rFonts w:ascii="Times New Roman" w:hAnsi="Times New Roman" w:cs="Times New Roman"/>
+          <w:sz w:val="24"/>
+          <w:szCs w:val="24"/>
+          <w:lang w:val="en-GB"/>
+        </w:rPr>
+        <w:t>efficient</w:t>
+      </w:r>
+      <w:r>
+        <w:rPr>
+          <w:rFonts w:ascii="Times New Roman" w:hAnsi="Times New Roman" w:cs="Times New Roman"/>
+          <w:sz w:val="24"/>
+          <w:szCs w:val="24"/>
+          <w:lang w:val="en-GB"/>
+        </w:rPr>
+        <w:t xml:space="preserve"> way. It provides a much more credible and cost effective way with guarantee of providing accurate information to aid in making better decisions. It also benefit the poultry owners access the system anytime and anywhere so long as there is internet connectivity. The methodology used to develop this project is water fall Model in the Software Development Life Cycle. T</w:t>
       </w:r>
       <w:r>
         <w:rPr>
@@ -316,15 +334,15 @@
           <w:sz w:val="24"/>
           <w:szCs w:val="24"/>
         </w:rPr>
-        <w:t>in</w:t>
-      </w:r>
-      <w:r>
-        <w:rPr>
-          <w:rFonts w:ascii="Times New Roman" w:hAnsi="Times New Roman" w:cs="Times New Roman"/>
-          <w:sz w:val="24"/>
-          <w:szCs w:val="24"/>
-        </w:rPr>
-        <w:t>efficeint way of keeping records in poultries. Because poultry owners uses the traditional book method which is vulnerable to loss and damage. However  th</w:t>
+        <w:t>inefficient</w:t>
+      </w:r>
+      <w:r>
+        <w:rPr>
+          <w:rFonts w:ascii="Times New Roman" w:hAnsi="Times New Roman" w:cs="Times New Roman"/>
+          <w:sz w:val="24"/>
+          <w:szCs w:val="24"/>
+        </w:rPr>
+        <w:t xml:space="preserve"> way of keeping records in poultries. Because poultry owners uses the traditional book method which is vulnerable to loss and damage. However  th</w:t>
       </w:r>
       <w:r>
         <w:rPr>
@@ -356,7 +374,23 @@
           <w:sz w:val="24"/>
           <w:szCs w:val="24"/>
         </w:rPr>
-        <w:t xml:space="preserve"> project will overcome the issue of the tradiotional method by providing a more efficient anfd consistent way of poultry records.</w:t>
+        <w:t xml:space="preserve"> project will overcome the issue of the </w:t>
+      </w:r>
+      <w:r>
+        <w:rPr>
+          <w:rFonts w:ascii="Times New Roman" w:hAnsi="Times New Roman" w:cs="Times New Roman"/>
+          <w:sz w:val="24"/>
+          <w:szCs w:val="24"/>
+        </w:rPr>
+        <w:t>traditional</w:t>
+      </w:r>
+      <w:r>
+        <w:rPr>
+          <w:rFonts w:ascii="Times New Roman" w:hAnsi="Times New Roman" w:cs="Times New Roman"/>
+          <w:sz w:val="24"/>
+          <w:szCs w:val="24"/>
+        </w:rPr>
+        <w:t xml:space="preserve"> method by providing a more efficient anfd consistent way of poultry records.</w:t>
       </w:r>
     </w:p>
     <w:p>
@@ -455,57 +489,7 @@
     </w:p>
     <w:p>
       <w:pPr>
-        <w:pStyle w:val="ListParagraph"/>
-        <w:numPr>
-          <w:ilvl w:val="0"/>
-          <w:numId w:val="4"/>
-        </w:numPr>
-        <w:spacing w:line="360" w:lineRule="auto"/>
-        <w:jc w:val="both"/>
-        <w:rPr>
-          <w:rFonts w:ascii="Times New Roman" w:hAnsi="Times New Roman" w:cs="Times New Roman"/>
-          <w:sz w:val="24"/>
-          <w:szCs w:val="24"/>
-        </w:rPr>
-      </w:pPr>
-      <w:r>
-        <w:rPr>
-          <w:rFonts w:ascii="Times New Roman" w:hAnsi="Times New Roman" w:cs="Times New Roman"/>
-          <w:sz w:val="24"/>
-          <w:szCs w:val="24"/>
-        </w:rPr>
-        <w:t>Notification through email or sms</w:t>
-      </w:r>
-      <w:r>
-        <w:rPr>
-          <w:rFonts w:ascii="Times New Roman" w:hAnsi="Times New Roman" w:cs="Times New Roman"/>
-          <w:sz w:val="24"/>
-          <w:szCs w:val="24"/>
-        </w:rPr>
-        <w:t>,</w:t>
-      </w:r>
-      <w:r>
-        <w:rPr>
-          <w:rFonts w:ascii="Times New Roman" w:hAnsi="Times New Roman" w:cs="Times New Roman"/>
-          <w:sz w:val="24"/>
-          <w:szCs w:val="24"/>
-        </w:rPr>
-        <w:t xml:space="preserve"> especially for notifying when to give feeds or medication will be good feature that whosoever wants to continue with this work should include</w:t>
-      </w:r>
-      <w:r>
-        <w:rPr>
-          <w:rFonts w:ascii="Times New Roman" w:hAnsi="Times New Roman" w:cs="Times New Roman"/>
-          <w:sz w:val="24"/>
-          <w:szCs w:val="24"/>
-        </w:rPr>
-        <w:t>.</w:t>
-      </w:r>
-    </w:p>
-    <w:p>
-      <w:pPr>
-        <w:pStyle w:val="ListParagraph"/>
-        <w:spacing w:line="360" w:lineRule="auto"/>
-        <w:ind w:left="2160"/>
+        <w:spacing w:line="360" w:lineRule="auto"/>
         <w:jc w:val="both"/>
         <w:rPr>
           <w:rFonts w:ascii="Times New Roman" w:hAnsi="Times New Roman" w:cs="Times New Roman"/>
@@ -780,7 +764,7 @@
           <w:rPr>
             <w:noProof/>
           </w:rPr>
-          <w:t>48</w:t>
+          <w:t>47</w:t>
         </w:r>
         <w:r>
           <w:rPr>

--- a/documentation/chapter 5.docx
+++ b/documentation/chapter 5.docx
@@ -342,7 +342,23 @@
           <w:sz w:val="24"/>
           <w:szCs w:val="24"/>
         </w:rPr>
-        <w:t xml:space="preserve"> way of keeping records in poultries. Because poultry owners uses the traditional book method which is vulnerable to loss and damage. However  th</w:t>
+        <w:t xml:space="preserve"> way of keeping records in poultries. Because poultry owners uses the traditional book method which is vulnerab</w:t>
+      </w:r>
+      <w:r>
+        <w:rPr>
+          <w:rFonts w:ascii="Times New Roman" w:hAnsi="Times New Roman" w:cs="Times New Roman"/>
+          <w:sz w:val="24"/>
+          <w:szCs w:val="24"/>
+        </w:rPr>
+        <w:t xml:space="preserve">le to loss and damage. However </w:t>
+      </w:r>
+      <w:r>
+        <w:rPr>
+          <w:rFonts w:ascii="Times New Roman" w:hAnsi="Times New Roman" w:cs="Times New Roman"/>
+          <w:sz w:val="24"/>
+          <w:szCs w:val="24"/>
+        </w:rPr>
+        <w:t>th</w:t>
       </w:r>
       <w:r>
         <w:rPr>
@@ -390,7 +406,23 @@
           <w:sz w:val="24"/>
           <w:szCs w:val="24"/>
         </w:rPr>
-        <w:t xml:space="preserve"> method by providing a more efficient anfd consistent way of poultry records.</w:t>
+        <w:t xml:space="preserve"> method by providing a more efficient </w:t>
+      </w:r>
+      <w:r>
+        <w:rPr>
+          <w:rFonts w:ascii="Times New Roman" w:hAnsi="Times New Roman" w:cs="Times New Roman"/>
+          <w:sz w:val="24"/>
+          <w:szCs w:val="24"/>
+        </w:rPr>
+        <w:t>and</w:t>
+      </w:r>
+      <w:r>
+        <w:rPr>
+          <w:rFonts w:ascii="Times New Roman" w:hAnsi="Times New Roman" w:cs="Times New Roman"/>
+          <w:sz w:val="24"/>
+          <w:szCs w:val="24"/>
+        </w:rPr>
+        <w:t xml:space="preserve"> consistent way of poultry records.</w:t>
       </w:r>
     </w:p>
     <w:p>
